--- a/README_TuningSimulator.docx
+++ b/README_TuningSimulator.docx
@@ -162,21 +162,8 @@
         <w:t xml:space="preserve">URL: </w:t>
       </w:r>
       <w:r>
-        <w:t>https://</w:t>
-      </w:r>
-      <w:proofErr w:type="spellStart"/>
-      <w:r>
-        <w:t>github.com</w:t>
-      </w:r>
-      <w:proofErr w:type="spellEnd"/>
-      <w:r>
-        <w:t>/</w:t>
-      </w:r>
-      <w:proofErr w:type="spellStart"/>
-      <w:r>
-        <w:t>ohgo1977</w:t>
-      </w:r>
-      <w:proofErr w:type="spellEnd"/>
+        <w:t>https://github.com/ohgo1977/TuningSimulator</w:t>
+      </w:r>
     </w:p>
     <w:p>
       <w:pPr>
@@ -899,11 +886,9 @@
       <w:r>
         <w:t xml:space="preserve">&gt;&gt; </w:t>
       </w:r>
-      <w:proofErr w:type="spellStart"/>
       <w:r>
         <w:t>TuningSimulator</w:t>
       </w:r>
-      <w:proofErr w:type="spellEnd"/>
     </w:p>
     <w:p>
       <w:r>
@@ -1671,108 +1656,80 @@
         <w:t xml:space="preserve"> of the interactions</w:t>
       </w:r>
       <w:r>
-        <w:t xml:space="preserve"> between tuning and matching are defined as </w:t>
-      </w:r>
-      <w:proofErr w:type="spellStart"/>
-      <w:r>
-        <w:t>T_ang</w:t>
-      </w:r>
-      <w:proofErr w:type="spellEnd"/>
-      <w:r>
-        <w:t xml:space="preserve"> and </w:t>
-      </w:r>
-      <w:proofErr w:type="spellStart"/>
+        <w:t xml:space="preserve"> between tuning and matching are defined as T_ang and M_ang</w:t>
+      </w:r>
+      <w:r>
+        <w:t xml:space="preserve"> in the</w:t>
+      </w:r>
+      <w:r>
+        <w:t xml:space="preserve"> p</w:t>
+      </w:r>
+      <w:r>
+        <w:t>rogram</w:t>
+      </w:r>
+      <w:r>
+        <w:t xml:space="preserve"> code.</w:t>
+      </w:r>
+      <w:r>
+        <w:t xml:space="preserve"> They are angle</w:t>
+      </w:r>
+      <w:r>
+        <w:t>s in degree</w:t>
+      </w:r>
+      <w:r>
+        <w:t>.</w:t>
+      </w:r>
+      <w:r>
+        <w:t xml:space="preserve"> If T_ang = 0, tuning only affects frequency, i.e., the </w:t>
+      </w:r>
+      <w:r>
+        <w:t>concave</w:t>
+      </w:r>
+      <w:r>
+        <w:t xml:space="preserve"> move</w:t>
+      </w:r>
+      <w:r>
+        <w:t xml:space="preserve">s horizontally with tuning. To simulate some </w:t>
+      </w:r>
+      <w:r>
+        <w:t xml:space="preserve">degree of the </w:t>
+      </w:r>
+      <w:r>
+        <w:t>effect of tuning</w:t>
+      </w:r>
+      <w:r>
+        <w:t xml:space="preserve"> to the impedance, put a </w:t>
+      </w:r>
+      <w:r>
+        <w:t>small</w:t>
+      </w:r>
+      <w:r>
+        <w:t xml:space="preserve"> value in T_ang</w:t>
+      </w:r>
+      <w:r>
+        <w:t xml:space="preserve"> so that the </w:t>
+      </w:r>
+      <w:r>
+        <w:t xml:space="preserve">trajectory of the </w:t>
+      </w:r>
+      <w:r>
+        <w:t>concave</w:t>
+      </w:r>
+      <w:r>
+        <w:t xml:space="preserve"> by tuning gets a bit tilted.</w:t>
+      </w:r>
+      <w:r>
+        <w:t xml:space="preserve"> The default value is 5.</w:t>
+      </w:r>
+      <w:r>
+        <w:t xml:space="preserve"> I</w:t>
+      </w:r>
+      <w:r>
+        <w:t xml:space="preserve">f </w:t>
+      </w:r>
       <w:r>
         <w:t>M_ang</w:t>
       </w:r>
-      <w:proofErr w:type="spellEnd"/>
-      <w:r>
-        <w:t xml:space="preserve"> in the</w:t>
-      </w:r>
-      <w:r>
-        <w:t xml:space="preserve"> p</w:t>
-      </w:r>
-      <w:r>
-        <w:t>rogram</w:t>
-      </w:r>
-      <w:r>
-        <w:t xml:space="preserve"> code.</w:t>
-      </w:r>
-      <w:r>
-        <w:t xml:space="preserve"> They are angle</w:t>
-      </w:r>
-      <w:r>
-        <w:t>s in degree</w:t>
-      </w:r>
-      <w:r>
-        <w:t>.</w:t>
-      </w:r>
-      <w:r>
-        <w:t xml:space="preserve"> If </w:t>
-      </w:r>
-      <w:proofErr w:type="spellStart"/>
-      <w:r>
-        <w:t>T_ang</w:t>
-      </w:r>
-      <w:proofErr w:type="spellEnd"/>
-      <w:r>
-        <w:t xml:space="preserve"> = 0, tuning only affects frequency, i.e., the </w:t>
-      </w:r>
-      <w:r>
-        <w:t>concave</w:t>
-      </w:r>
-      <w:r>
-        <w:t xml:space="preserve"> move</w:t>
-      </w:r>
-      <w:r>
-        <w:t xml:space="preserve">s horizontally with tuning. To simulate some </w:t>
-      </w:r>
-      <w:r>
-        <w:t xml:space="preserve">degree of the </w:t>
-      </w:r>
-      <w:r>
-        <w:t>effect of tuning</w:t>
-      </w:r>
-      <w:r>
-        <w:t xml:space="preserve"> to the impedance, put a </w:t>
-      </w:r>
-      <w:r>
-        <w:t>small</w:t>
-      </w:r>
-      <w:r>
-        <w:t xml:space="preserve"> value in </w:t>
-      </w:r>
-      <w:proofErr w:type="spellStart"/>
-      <w:r>
-        <w:t>T_ang</w:t>
-      </w:r>
-      <w:proofErr w:type="spellEnd"/>
-      <w:r>
-        <w:t xml:space="preserve"> so that the </w:t>
-      </w:r>
-      <w:r>
-        <w:t xml:space="preserve">trajectory of the </w:t>
-      </w:r>
-      <w:r>
-        <w:t>concave</w:t>
-      </w:r>
-      <w:r>
-        <w:t xml:space="preserve"> by tuning gets a bit tilted.</w:t>
-      </w:r>
-      <w:r>
-        <w:t xml:space="preserve"> The default value is 5.</w:t>
-      </w:r>
-      <w:r>
-        <w:t xml:space="preserve"> I</w:t>
-      </w:r>
-      <w:r>
-        <w:t xml:space="preserve">f </w:t>
-      </w:r>
-      <w:proofErr w:type="spellStart"/>
-      <w:r>
-        <w:t>M_ang</w:t>
-      </w:r>
-      <w:proofErr w:type="spellEnd"/>
       <w:r>
         <w:t xml:space="preserve"> = 90</w:t>
       </w:r>
@@ -1846,7 +1803,13 @@
         <w:t>es</w:t>
       </w:r>
       <w:r>
-        <w:t xml:space="preserve"> of the electric circuit. For example, the Lorentzian function is used as a shape of the wobble curve for convenience.</w:t>
+        <w:t xml:space="preserve"> of the electr</w:t>
+      </w:r>
+      <w:r>
+        <w:t>on</w:t>
+      </w:r>
+      <w:r>
+        <w:t>ic circuit. For example, the Lorentzian function is used as a shape of the wobble curve for convenience.</w:t>
       </w:r>
       <w:r>
         <w:t xml:space="preserve"> </w:t>

--- a/README_TuningSimulator.docx
+++ b/README_TuningSimulator.docx
@@ -4,14 +4,6 @@
   <w:body>
     <w:p>
       <w:pPr>
-        <w:jc w:val="right"/>
-      </w:pPr>
-      <w:r>
-        <w:t>August 26, 2021</w:t>
-      </w:r>
-    </w:p>
-    <w:p>
-      <w:pPr>
         <w:jc w:val="center"/>
         <w:rPr>
           <w:b/>
@@ -161,19 +153,93 @@
       <w:r>
         <w:t xml:space="preserve">URL: </w:t>
       </w:r>
-      <w:r>
-        <w:t>https://github.com/ohgo1977/TuningSimulator</w:t>
-      </w:r>
+      <w:hyperlink r:id="rId6" w:history="1">
+        <w:r>
+          <w:rPr>
+            <w:rStyle w:val="a9"/>
+          </w:rPr>
+          <w:t>https://</w:t>
+        </w:r>
+        <w:proofErr w:type="spellStart"/>
+        <w:r>
+          <w:rPr>
+            <w:rStyle w:val="a9"/>
+          </w:rPr>
+          <w:t>github.com</w:t>
+        </w:r>
+        <w:proofErr w:type="spellEnd"/>
+        <w:r>
+          <w:rPr>
+            <w:rStyle w:val="a9"/>
+          </w:rPr>
+          <w:t>/</w:t>
+        </w:r>
+        <w:proofErr w:type="spellStart"/>
+        <w:r>
+          <w:rPr>
+            <w:rStyle w:val="a9"/>
+          </w:rPr>
+          <w:t>ohgo1977</w:t>
+        </w:r>
+        <w:proofErr w:type="spellEnd"/>
+        <w:r>
+          <w:rPr>
+            <w:rStyle w:val="a9"/>
+          </w:rPr>
+          <w:t>/</w:t>
+        </w:r>
+        <w:proofErr w:type="spellStart"/>
+        <w:r>
+          <w:rPr>
+            <w:rStyle w:val="a9"/>
+          </w:rPr>
+          <w:t>TuningSimulator</w:t>
+        </w:r>
+        <w:proofErr w:type="spellEnd"/>
+      </w:hyperlink>
     </w:p>
     <w:p>
       <w:pPr>
-        <w:rPr>
-          <w:b/>
-          <w:bCs/>
+        <w:jc w:val="center"/>
+        <w:rPr>
+          <w:rFonts w:ascii="Times New Roman" w:hAnsi="Times New Roman" w:cs="Times New Roman"/>
         </w:rPr>
       </w:pPr>
       <w:r>
         <w:rPr>
+          <w:rFonts w:ascii="Times New Roman" w:hAnsi="Times New Roman" w:cs="Times New Roman"/>
+        </w:rPr>
+        <w:t>Email: please add @</w:t>
+      </w:r>
+      <w:proofErr w:type="spellStart"/>
+      <w:r>
+        <w:rPr>
+          <w:rFonts w:ascii="Times New Roman" w:hAnsi="Times New Roman" w:cs="Times New Roman"/>
+        </w:rPr>
+        <w:t>gmail.com</w:t>
+      </w:r>
+      <w:proofErr w:type="spellEnd"/>
+      <w:r>
+        <w:rPr>
+          <w:rFonts w:ascii="Times New Roman" w:hAnsi="Times New Roman" w:cs="Times New Roman"/>
+        </w:rPr>
+        <w:t xml:space="preserve"> to my GitHub account name</w:t>
+      </w:r>
+    </w:p>
+    <w:p>
+      <w:pPr>
+        <w:jc w:val="center"/>
+      </w:pPr>
+    </w:p>
+    <w:p>
+      <w:pPr>
+        <w:rPr>
+          <w:b/>
+          <w:bCs/>
+        </w:rPr>
+      </w:pPr>
+      <w:r>
+        <w:rPr>
           <w:b/>
           <w:bCs/>
         </w:rPr>
@@ -419,7 +485,15 @@
         <w:t>concave</w:t>
       </w:r>
       <w:r>
-        <w:t xml:space="preserve"> is at the center of the plot, the circuit frequency is at the transmitter frequency and the impedance is matched to 50 ohm. </w:t>
+        <w:t xml:space="preserve"> is at the center of the plot, the circuit frequency is at the transmitter frequency and the impedance is matched to 50 </w:t>
+      </w:r>
+      <w:proofErr w:type="gramStart"/>
+      <w:r>
+        <w:t>ohm</w:t>
+      </w:r>
+      <w:proofErr w:type="gramEnd"/>
+      <w:r>
+        <w:t xml:space="preserve">. </w:t>
       </w:r>
       <w:r>
         <w:t>Thus, t</w:t>
@@ -526,7 +600,7 @@
                     </pic:cNvPicPr>
                   </pic:nvPicPr>
                   <pic:blipFill>
-                    <a:blip r:embed="rId4"/>
+                    <a:blip r:embed="rId7"/>
                     <a:stretch>
                       <a:fillRect/>
                     </a:stretch>
@@ -585,7 +659,11 @@
         <w:t xml:space="preserve"> </w:t>
       </w:r>
       <w:r>
-        <w:t>The first step is to bring the deepest point of the map onto the dashed line by tuning. The second step is to bring the deepest point onto the blue line by matching (or vise versa).</w:t>
+        <w:t xml:space="preserve">The first step is to bring the deepest point of the map onto the dashed line by tuning. The second step is to bring the deepest point onto the blue line by matching (or vise </w:t>
+      </w:r>
+      <w:r>
+        <w:lastRenderedPageBreak/>
+        <w:t>versa).</w:t>
       </w:r>
       <w:r>
         <w:t xml:space="preserve"> </w:t>
@@ -605,7 +683,6 @@
         <w:rPr>
           <w:noProof/>
         </w:rPr>
-        <w:lastRenderedPageBreak/>
         <w:drawing>
           <wp:inline distT="0" distB="0" distL="0" distR="0" wp14:anchorId="79A33B76" wp14:editId="7CB14885">
             <wp:extent cx="6859270" cy="3268980"/>
@@ -636,7 +713,7 @@
                     </pic:cNvPicPr>
                   </pic:nvPicPr>
                   <pic:blipFill>
-                    <a:blip r:embed="rId5"/>
+                    <a:blip r:embed="rId8"/>
                     <a:stretch>
                       <a:fillRect/>
                     </a:stretch>
@@ -772,7 +849,7 @@
                     </pic:cNvPicPr>
                   </pic:nvPicPr>
                   <pic:blipFill>
-                    <a:blip r:embed="rId6"/>
+                    <a:blip r:embed="rId9"/>
                     <a:stretch>
                       <a:fillRect/>
                     </a:stretch>
@@ -886,9 +963,11 @@
       <w:r>
         <w:t xml:space="preserve">&gt;&gt; </w:t>
       </w:r>
+      <w:proofErr w:type="spellStart"/>
       <w:r>
         <w:t>TuningSimulator</w:t>
       </w:r>
+      <w:proofErr w:type="spellEnd"/>
     </w:p>
     <w:p>
       <w:r>
@@ -910,7 +989,11 @@
         <w:t xml:space="preserve"> the offset</w:t>
       </w:r>
       <w:r>
-        <w:t xml:space="preserve"> (i.e., the position of the </w:t>
+        <w:t xml:space="preserve"> (i.e., </w:t>
+      </w:r>
+      <w:r>
+        <w:lastRenderedPageBreak/>
+        <w:t xml:space="preserve">the position of the </w:t>
       </w:r>
       <w:r>
         <w:t>concave</w:t>
@@ -943,11 +1026,7 @@
         <w:t xml:space="preserve"> the simulat</w:t>
       </w:r>
       <w:r>
-        <w:t xml:space="preserve">or </w:t>
-      </w:r>
-      <w:r>
-        <w:lastRenderedPageBreak/>
-        <w:t>with a new offset position.</w:t>
+        <w:t>or with a new offset position.</w:t>
       </w:r>
       <w:r>
         <w:t xml:space="preserve"> </w:t>
@@ -1083,7 +1162,7 @@
                     </pic:cNvPicPr>
                   </pic:nvPicPr>
                   <pic:blipFill rotWithShape="1">
-                    <a:blip r:embed="rId5"/>
+                    <a:blip r:embed="rId8"/>
                     <a:srcRect l="12790" t="89385" r="48994"/>
                     <a:stretch/>
                   </pic:blipFill>
@@ -1544,7 +1623,7 @@
                     </pic:cNvPicPr>
                   </pic:nvPicPr>
                   <pic:blipFill rotWithShape="1">
-                    <a:blip r:embed="rId4"/>
+                    <a:blip r:embed="rId7"/>
                     <a:srcRect l="80132" t="45154" r="11421" b="46563"/>
                     <a:stretch/>
                   </pic:blipFill>
@@ -1656,8 +1735,21 @@
         <w:t xml:space="preserve"> of the interactions</w:t>
       </w:r>
       <w:r>
-        <w:t xml:space="preserve"> between tuning and matching are defined as T_ang and M_ang</w:t>
-      </w:r>
+        <w:t xml:space="preserve"> between tuning and matching are defined as </w:t>
+      </w:r>
+      <w:proofErr w:type="spellStart"/>
+      <w:r>
+        <w:t>T_ang</w:t>
+      </w:r>
+      <w:proofErr w:type="spellEnd"/>
+      <w:r>
+        <w:t xml:space="preserve"> and </w:t>
+      </w:r>
+      <w:proofErr w:type="spellStart"/>
+      <w:r>
+        <w:t>M_ang</w:t>
+      </w:r>
+      <w:proofErr w:type="spellEnd"/>
       <w:r>
         <w:t xml:space="preserve"> in the</w:t>
       </w:r>
@@ -1680,7 +1772,15 @@
         <w:t>.</w:t>
       </w:r>
       <w:r>
-        <w:t xml:space="preserve"> If T_ang = 0, tuning only affects frequency, i.e., the </w:t>
+        <w:t xml:space="preserve"> If </w:t>
+      </w:r>
+      <w:proofErr w:type="spellStart"/>
+      <w:r>
+        <w:t>T_ang</w:t>
+      </w:r>
+      <w:proofErr w:type="spellEnd"/>
+      <w:r>
+        <w:t xml:space="preserve"> = 0, tuning only affects frequency, i.e., the </w:t>
       </w:r>
       <w:r>
         <w:t>concave</w:t>
@@ -1704,8 +1804,13 @@
         <w:t>small</w:t>
       </w:r>
       <w:r>
-        <w:t xml:space="preserve"> value in T_ang</w:t>
-      </w:r>
+        <w:t xml:space="preserve"> value in </w:t>
+      </w:r>
+      <w:proofErr w:type="spellStart"/>
+      <w:r>
+        <w:t>T_ang</w:t>
+      </w:r>
+      <w:proofErr w:type="spellEnd"/>
       <w:r>
         <w:t xml:space="preserve"> so that the </w:t>
       </w:r>
@@ -1727,9 +1832,11 @@
       <w:r>
         <w:t xml:space="preserve">f </w:t>
       </w:r>
+      <w:proofErr w:type="spellStart"/>
       <w:r>
         <w:t>M_ang</w:t>
       </w:r>
+      <w:proofErr w:type="spellEnd"/>
       <w:r>
         <w:t xml:space="preserve"> = 90</w:t>
       </w:r>
@@ -1823,6 +1930,44 @@
     </w:sectPr>
   </w:body>
 </w:document>
+</file>
+
+<file path=word/endnotes.xml><?xml version="1.0" encoding="utf-8"?>
+<w:endnotes xmlns:wpc="http://schemas.microsoft.com/office/word/2010/wordprocessingCanvas" xmlns:cx="http://schemas.microsoft.com/office/drawing/2014/chartex" xmlns:cx1="http://schemas.microsoft.com/office/drawing/2015/9/8/chartex" xmlns:cx2="http://schemas.microsoft.com/office/drawing/2015/10/21/chartex" xmlns:cx3="http://schemas.microsoft.com/office/drawing/2016/5/9/chartex" xmlns:cx4="http://schemas.microsoft.com/office/drawing/2016/5/10/chartex" xmlns:cx5="http://schemas.microsoft.com/office/drawing/2016/5/11/chartex" xmlns:cx6="http://schemas.microsoft.com/office/drawing/2016/5/12/chartex" xmlns:cx7="http://schemas.microsoft.com/office/drawing/2016/5/13/chartex" xmlns:cx8="http://schemas.microsoft.com/office/drawing/2016/5/14/chartex" xmlns:mc="http://schemas.openxmlformats.org/markup-compatibility/2006" xmlns:aink="http://schemas.microsoft.com/office/drawing/2016/ink" xmlns:am3d="http://schemas.microsoft.com/office/drawing/2017/model3d" xmlns:o="urn:schemas-microsoft-com:office:office" xmlns:r="http://schemas.openxmlformats.org/officeDocument/2006/relationships" xmlns:m="http://schemas.openxmlformats.org/officeDocument/2006/math" xmlns:v="urn:schemas-microsoft-com:vml" xmlns:wp14="http://schemas.microsoft.com/office/word/2010/wordprocessingDrawing" xmlns:wp="http://schemas.openxmlformats.org/drawingml/2006/wordprocessingDrawing" xmlns:w10="urn:schemas-microsoft-com:office:word" xmlns:w="http://schemas.openxmlformats.org/wordprocessingml/2006/main" xmlns:w14="http://schemas.microsoft.com/office/word/2010/wordml" xmlns:w15="http://schemas.microsoft.com/office/word/2012/wordml" xmlns:w16cex="http://schemas.microsoft.com/office/word/2018/wordml/cex" xmlns:w16cid="http://schemas.microsoft.com/office/word/2016/wordml/cid" xmlns:w16="http://schemas.microsoft.com/office/word/2018/wordml" xmlns:w16sdtdh="http://schemas.microsoft.com/office/word/2020/wordml/sdtdatahash" xmlns:w16se="http://schemas.microsoft.com/office/word/2015/wordml/symex" xmlns:wpg="http://schemas.microsoft.com/office/word/2010/wordprocessingGroup" xmlns:wpi="http://schemas.microsoft.com/office/word/2010/wordprocessingInk" xmlns:wne="http://schemas.microsoft.com/office/word/2006/wordml" xmlns:wps="http://schemas.microsoft.com/office/word/2010/wordprocessingShape" mc:Ignorable="w14 w15 w16se w16cid w16 w16cex w16sdtdh wp14">
+  <w:endnote w:type="separator" w:id="-1">
+    <w:p>
+      <w:r>
+        <w:separator/>
+      </w:r>
+    </w:p>
+  </w:endnote>
+  <w:endnote w:type="continuationSeparator" w:id="0">
+    <w:p>
+      <w:r>
+        <w:continuationSeparator/>
+      </w:r>
+    </w:p>
+  </w:endnote>
+</w:endnotes>
+</file>
+
+<file path=word/footnotes.xml><?xml version="1.0" encoding="utf-8"?>
+<w:footnotes xmlns:wpc="http://schemas.microsoft.com/office/word/2010/wordprocessingCanvas" xmlns:cx="http://schemas.microsoft.com/office/drawing/2014/chartex" xmlns:cx1="http://schemas.microsoft.com/office/drawing/2015/9/8/chartex" xmlns:cx2="http://schemas.microsoft.com/office/drawing/2015/10/21/chartex" xmlns:cx3="http://schemas.microsoft.com/office/drawing/2016/5/9/chartex" xmlns:cx4="http://schemas.microsoft.com/office/drawing/2016/5/10/chartex" xmlns:cx5="http://schemas.microsoft.com/office/drawing/2016/5/11/chartex" xmlns:cx6="http://schemas.microsoft.com/office/drawing/2016/5/12/chartex" xmlns:cx7="http://schemas.microsoft.com/office/drawing/2016/5/13/chartex" xmlns:cx8="http://schemas.microsoft.com/office/drawing/2016/5/14/chartex" xmlns:mc="http://schemas.openxmlformats.org/markup-compatibility/2006" xmlns:aink="http://schemas.microsoft.com/office/drawing/2016/ink" xmlns:am3d="http://schemas.microsoft.com/office/drawing/2017/model3d" xmlns:o="urn:schemas-microsoft-com:office:office" xmlns:r="http://schemas.openxmlformats.org/officeDocument/2006/relationships" xmlns:m="http://schemas.openxmlformats.org/officeDocument/2006/math" xmlns:v="urn:schemas-microsoft-com:vml" xmlns:wp14="http://schemas.microsoft.com/office/word/2010/wordprocessingDrawing" xmlns:wp="http://schemas.openxmlformats.org/drawingml/2006/wordprocessingDrawing" xmlns:w10="urn:schemas-microsoft-com:office:word" xmlns:w="http://schemas.openxmlformats.org/wordprocessingml/2006/main" xmlns:w14="http://schemas.microsoft.com/office/word/2010/wordml" xmlns:w15="http://schemas.microsoft.com/office/word/2012/wordml" xmlns:w16cex="http://schemas.microsoft.com/office/word/2018/wordml/cex" xmlns:w16cid="http://schemas.microsoft.com/office/word/2016/wordml/cid" xmlns:w16="http://schemas.microsoft.com/office/word/2018/wordml" xmlns:w16sdtdh="http://schemas.microsoft.com/office/word/2020/wordml/sdtdatahash" xmlns:w16se="http://schemas.microsoft.com/office/word/2015/wordml/symex" xmlns:wpg="http://schemas.microsoft.com/office/word/2010/wordprocessingGroup" xmlns:wpi="http://schemas.microsoft.com/office/word/2010/wordprocessingInk" xmlns:wne="http://schemas.microsoft.com/office/word/2006/wordml" xmlns:wps="http://schemas.microsoft.com/office/word/2010/wordprocessingShape" mc:Ignorable="w14 w15 w16se w16cid w16 w16cex w16sdtdh wp14">
+  <w:footnote w:type="separator" w:id="-1">
+    <w:p>
+      <w:r>
+        <w:separator/>
+      </w:r>
+    </w:p>
+  </w:footnote>
+  <w:footnote w:type="continuationSeparator" w:id="0">
+    <w:p>
+      <w:r>
+        <w:continuationSeparator/>
+      </w:r>
+    </w:p>
+  </w:footnote>
+</w:footnotes>
 </file>
 
 <file path=word/styles.xml><?xml version="1.0" encoding="utf-8"?>
@@ -2270,6 +2415,71 @@
     <w:semiHidden/>
     <w:rsid w:val="005C216C"/>
   </w:style>
+  <w:style w:type="paragraph" w:styleId="a5">
+    <w:name w:val="header"/>
+    <w:basedOn w:val="a"/>
+    <w:link w:val="a6"/>
+    <w:uiPriority w:val="99"/>
+    <w:unhideWhenUsed/>
+    <w:rsid w:val="00BC7831"/>
+    <w:pPr>
+      <w:tabs>
+        <w:tab w:val="center" w:pos="4252"/>
+        <w:tab w:val="right" w:pos="8504"/>
+      </w:tabs>
+    </w:pPr>
+  </w:style>
+  <w:style w:type="character" w:customStyle="1" w:styleId="a6">
+    <w:name w:val="ヘッダー (文字)"/>
+    <w:basedOn w:val="a0"/>
+    <w:link w:val="a5"/>
+    <w:uiPriority w:val="99"/>
+    <w:rsid w:val="00BC7831"/>
+  </w:style>
+  <w:style w:type="paragraph" w:styleId="a7">
+    <w:name w:val="footer"/>
+    <w:basedOn w:val="a"/>
+    <w:link w:val="a8"/>
+    <w:uiPriority w:val="99"/>
+    <w:unhideWhenUsed/>
+    <w:rsid w:val="00BC7831"/>
+    <w:pPr>
+      <w:tabs>
+        <w:tab w:val="center" w:pos="4252"/>
+        <w:tab w:val="right" w:pos="8504"/>
+      </w:tabs>
+    </w:pPr>
+  </w:style>
+  <w:style w:type="character" w:customStyle="1" w:styleId="a8">
+    <w:name w:val="フッター (文字)"/>
+    <w:basedOn w:val="a0"/>
+    <w:link w:val="a7"/>
+    <w:uiPriority w:val="99"/>
+    <w:rsid w:val="00BC7831"/>
+  </w:style>
+  <w:style w:type="character" w:styleId="a9">
+    <w:name w:val="Hyperlink"/>
+    <w:basedOn w:val="a0"/>
+    <w:uiPriority w:val="99"/>
+    <w:unhideWhenUsed/>
+    <w:rsid w:val="00BC7831"/>
+    <w:rPr>
+      <w:color w:val="0563C1" w:themeColor="hyperlink"/>
+      <w:u w:val="single"/>
+    </w:rPr>
+  </w:style>
+  <w:style w:type="character" w:styleId="aa">
+    <w:name w:val="Unresolved Mention"/>
+    <w:basedOn w:val="a0"/>
+    <w:uiPriority w:val="99"/>
+    <w:semiHidden/>
+    <w:unhideWhenUsed/>
+    <w:rsid w:val="00BC7831"/>
+    <w:rPr>
+      <w:color w:val="605E5C"/>
+      <w:shd w:val="clear" w:color="auto" w:fill="E1DFDD"/>
+    </w:rPr>
+  </w:style>
 </w:styles>
 </file>
 
